--- a/Curso/01_Horario.docx
+++ b/Curso/01_Horario.docx
@@ -293,14 +293,12 @@
         </w:rPr>
         <w:t xml:space="preserve">2 de septiembre 2024 (Soporte asincrónico en línea </w:t>
       </w:r>
-      <w:proofErr w:type="gramStart"/>
-      <w:r>
-        <w:rPr>
-          <w:lang w:val="es-MX"/>
-        </w:rPr>
-        <w:t>1.5  hrs</w:t>
-      </w:r>
-      <w:proofErr w:type="gramEnd"/>
+      <w:r>
+        <w:rPr>
+          <w:lang w:val="es-MX"/>
+        </w:rPr>
+        <w:t>1.5 hrs</w:t>
+      </w:r>
       <w:r>
         <w:rPr>
           <w:lang w:val="es-MX"/>

--- a/Curso/01_Horario.docx
+++ b/Curso/01_Horario.docx
@@ -1,6 +1,6 @@
 
 <file path=word/document.xml><?xml version="1.0" encoding="utf-8"?>
-<w:document xmlns:wpc="http://schemas.microsoft.com/office/word/2010/wordprocessingCanvas" xmlns:cx="http://schemas.microsoft.com/office/drawing/2014/chartex" xmlns:cx1="http://schemas.microsoft.com/office/drawing/2015/9/8/chartex" xmlns:cx2="http://schemas.microsoft.com/office/drawing/2015/10/21/chartex" xmlns:cx3="http://schemas.microsoft.com/office/drawing/2016/5/9/chartex" xmlns:cx4="http://schemas.microsoft.com/office/drawing/2016/5/10/chartex" xmlns:cx5="http://schemas.microsoft.com/office/drawing/2016/5/11/chartex" xmlns:cx6="http://schemas.microsoft.com/office/drawing/2016/5/12/chartex" xmlns:cx7="http://schemas.microsoft.com/office/drawing/2016/5/13/chartex" xmlns:cx8="http://schemas.microsoft.com/office/drawing/2016/5/14/chartex" xmlns:mc="http://schemas.openxmlformats.org/markup-compatibility/2006" xmlns:aink="http://schemas.microsoft.com/office/drawing/2016/ink" xmlns:am3d="http://schemas.microsoft.com/office/drawing/2017/model3d" xmlns:o="urn:schemas-microsoft-com:office:office" xmlns:oel="http://schemas.microsoft.com/office/2019/extlst" xmlns:r="http://schemas.openxmlformats.org/officeDocument/2006/relationships" xmlns:m="http://schemas.openxmlformats.org/officeDocument/2006/math" xmlns:v="urn:schemas-microsoft-com:vml" xmlns:wp14="http://schemas.microsoft.com/office/word/2010/wordprocessingDrawing" xmlns:wp="http://schemas.openxmlformats.org/drawingml/2006/wordprocessingDrawing" xmlns:w10="urn:schemas-microsoft-com:office:word" xmlns:w="http://schemas.openxmlformats.org/wordprocessingml/2006/main" xmlns:w14="http://schemas.microsoft.com/office/word/2010/wordml" xmlns:w15="http://schemas.microsoft.com/office/word/2012/wordml" xmlns:w16cex="http://schemas.microsoft.com/office/word/2018/wordml/cex" xmlns:w16cid="http://schemas.microsoft.com/office/word/2016/wordml/cid" xmlns:w16="http://schemas.microsoft.com/office/word/2018/wordml" xmlns:w16du="http://schemas.microsoft.com/office/word/2023/wordml/word16du" xmlns:w16sdtdh="http://schemas.microsoft.com/office/word/2020/wordml/sdtdatahash" xmlns:w16se="http://schemas.microsoft.com/office/word/2015/wordml/symex" xmlns:wpg="http://schemas.microsoft.com/office/word/2010/wordprocessingGroup" xmlns:wpi="http://schemas.microsoft.com/office/word/2010/wordprocessingInk" xmlns:wne="http://schemas.microsoft.com/office/word/2006/wordml" xmlns:wps="http://schemas.microsoft.com/office/word/2010/wordprocessingShape" mc:Ignorable="w14 w15 w16se w16cid w16 w16cex w16sdtdh w16du wp14">
+<w:document xmlns:wpc="http://schemas.microsoft.com/office/word/2010/wordprocessingCanvas" xmlns:cx="http://schemas.microsoft.com/office/drawing/2014/chartex" xmlns:cx1="http://schemas.microsoft.com/office/drawing/2015/9/8/chartex" xmlns:cx2="http://schemas.microsoft.com/office/drawing/2015/10/21/chartex" xmlns:cx3="http://schemas.microsoft.com/office/drawing/2016/5/9/chartex" xmlns:cx4="http://schemas.microsoft.com/office/drawing/2016/5/10/chartex" xmlns:cx5="http://schemas.microsoft.com/office/drawing/2016/5/11/chartex" xmlns:cx6="http://schemas.microsoft.com/office/drawing/2016/5/12/chartex" xmlns:cx7="http://schemas.microsoft.com/office/drawing/2016/5/13/chartex" xmlns:cx8="http://schemas.microsoft.com/office/drawing/2016/5/14/chartex" xmlns:mc="http://schemas.openxmlformats.org/markup-compatibility/2006" xmlns:aink="http://schemas.microsoft.com/office/drawing/2016/ink" xmlns:am3d="http://schemas.microsoft.com/office/drawing/2017/model3d" xmlns:o="urn:schemas-microsoft-com:office:office" xmlns:oel="http://schemas.microsoft.com/office/2019/extlst" xmlns:r="http://schemas.openxmlformats.org/officeDocument/2006/relationships" xmlns:m="http://schemas.openxmlformats.org/officeDocument/2006/math" xmlns:v="urn:schemas-microsoft-com:vml" xmlns:wp14="http://schemas.microsoft.com/office/word/2010/wordprocessingDrawing" xmlns:wp="http://schemas.openxmlformats.org/drawingml/2006/wordprocessingDrawing" xmlns:w10="urn:schemas-microsoft-com:office:word" xmlns:w="http://schemas.openxmlformats.org/wordprocessingml/2006/main" xmlns:w14="http://schemas.microsoft.com/office/word/2010/wordml" xmlns:w15="http://schemas.microsoft.com/office/word/2012/wordml" xmlns:w16cex="http://schemas.microsoft.com/office/word/2018/wordml/cex" xmlns:w16cid="http://schemas.microsoft.com/office/word/2016/wordml/cid" xmlns:w16="http://schemas.microsoft.com/office/word/2018/wordml" xmlns:w16du="http://schemas.microsoft.com/office/word/2023/wordml/word16du" xmlns:w16sdtdh="http://schemas.microsoft.com/office/word/2020/wordml/sdtdatahash" xmlns:w16sdtfl="http://schemas.microsoft.com/office/word/2024/wordml/sdtformatlock" xmlns:w16se="http://schemas.microsoft.com/office/word/2015/wordml/symex" xmlns:wpg="http://schemas.microsoft.com/office/word/2010/wordprocessingGroup" xmlns:wpi="http://schemas.microsoft.com/office/word/2010/wordprocessingInk" xmlns:wne="http://schemas.microsoft.com/office/word/2006/wordml" xmlns:wps="http://schemas.microsoft.com/office/word/2010/wordprocessingShape" mc:Ignorable="w14 w15 w16se w16cid w16 w16cex w16sdtdh w16sdtfl w16du wp14">
   <w:body>
     <w:p>
       <w:pPr>
@@ -81,13 +81,6 @@
         </w:rPr>
         <w:t xml:space="preserve">del Curso </w:t>
       </w:r>
-    </w:p>
-    <w:p>
-      <w:pPr>
-        <w:rPr>
-          <w:lang w:val="es-MX"/>
-        </w:rPr>
-      </w:pPr>
     </w:p>
     <w:p>
       <w:pPr>
@@ -117,8 +110,66 @@
         <w:rPr>
           <w:lang w:val="es-MX"/>
         </w:rPr>
-        <w:t>15 de agosto 2024: (Videoconferencia: 2.5 hrs): Horario: 16:00-18:30 hrs</w:t>
-      </w:r>
+        <w:t>3 de julio de 2025</w:t>
+      </w:r>
+      <w:r>
+        <w:rPr>
+          <w:lang w:val="es-MX"/>
+        </w:rPr>
+        <w:t xml:space="preserve">: (Videoconferencia: </w:t>
+      </w:r>
+      <w:r>
+        <w:rPr>
+          <w:lang w:val="es-MX"/>
+        </w:rPr>
+        <w:t xml:space="preserve">4 </w:t>
+      </w:r>
+      <w:proofErr w:type="spellStart"/>
+      <w:r>
+        <w:rPr>
+          <w:lang w:val="es-MX"/>
+        </w:rPr>
+        <w:t>hrs</w:t>
+      </w:r>
+      <w:proofErr w:type="spellEnd"/>
+      <w:r>
+        <w:rPr>
+          <w:lang w:val="es-MX"/>
+        </w:rPr>
+        <w:t>): Horario: 1</w:t>
+      </w:r>
+      <w:r>
+        <w:rPr>
+          <w:lang w:val="es-MX"/>
+        </w:rPr>
+        <w:t>5</w:t>
+      </w:r>
+      <w:r>
+        <w:rPr>
+          <w:lang w:val="es-MX"/>
+        </w:rPr>
+        <w:t>:00-1</w:t>
+      </w:r>
+      <w:r>
+        <w:rPr>
+          <w:lang w:val="es-MX"/>
+        </w:rPr>
+        <w:t>9</w:t>
+      </w:r>
+      <w:r>
+        <w:rPr>
+          <w:lang w:val="es-MX"/>
+        </w:rPr>
+        <w:t xml:space="preserve"> </w:t>
+      </w:r>
+      <w:proofErr w:type="spellStart"/>
+      <w:r>
+        <w:rPr>
+          <w:lang w:val="es-MX"/>
+        </w:rPr>
+        <w:t>hrs</w:t>
+      </w:r>
+      <w:proofErr w:type="spellEnd"/>
     </w:p>
     <w:p>
       <w:pPr>
@@ -128,35 +179,21 @@
           <w:lang w:val="es-MX"/>
         </w:rPr>
       </w:pPr>
-      <w:r>
-        <w:rPr>
-          <w:lang w:val="es-MX"/>
-        </w:rPr>
-        <w:t>19 de agosto 2024: (Soporte asincrónico en línea 1.5 hrs): 1</w:t>
-      </w:r>
-      <w:r>
-        <w:rPr>
-          <w:lang w:val="es-MX"/>
-        </w:rPr>
-        <w:t>7</w:t>
-      </w:r>
-      <w:r>
-        <w:rPr>
-          <w:lang w:val="es-MX"/>
-        </w:rPr>
-        <w:t>:00-1</w:t>
-      </w:r>
-      <w:r>
-        <w:rPr>
-          <w:lang w:val="es-MX"/>
-        </w:rPr>
-        <w:t>8</w:t>
-      </w:r>
-      <w:r>
-        <w:rPr>
-          <w:lang w:val="es-MX"/>
-        </w:rPr>
-        <w:t>:30</w:t>
+    </w:p>
+    <w:p>
+      <w:pPr>
+        <w:pStyle w:val="Ttulo4"/>
+        <w:rPr>
+          <w:b/>
+          <w:lang w:val="es-MX"/>
+        </w:rPr>
+      </w:pPr>
+      <w:r>
+        <w:rPr>
+          <w:b/>
+          <w:lang w:val="es-MX"/>
+        </w:rPr>
+        <w:t>Módulo 2: Planificación de la Investigación</w:t>
       </w:r>
     </w:p>
     <w:p>
@@ -167,6 +204,52 @@
           <w:lang w:val="es-MX"/>
         </w:rPr>
       </w:pPr>
+      <w:r>
+        <w:rPr>
+          <w:lang w:val="es-MX"/>
+        </w:rPr>
+        <w:t>3 de julio de 2025</w:t>
+      </w:r>
+      <w:r>
+        <w:rPr>
+          <w:lang w:val="es-MX"/>
+        </w:rPr>
+        <w:t xml:space="preserve">: (Videoconferencia: </w:t>
+      </w:r>
+      <w:r>
+        <w:rPr>
+          <w:lang w:val="es-MX"/>
+        </w:rPr>
+        <w:t xml:space="preserve">4 </w:t>
+      </w:r>
+      <w:proofErr w:type="spellStart"/>
+      <w:r>
+        <w:rPr>
+          <w:lang w:val="es-MX"/>
+        </w:rPr>
+        <w:t>hrs</w:t>
+      </w:r>
+      <w:proofErr w:type="spellEnd"/>
+      <w:r>
+        <w:rPr>
+          <w:lang w:val="es-MX"/>
+        </w:rPr>
+        <w:t xml:space="preserve">): Horario: </w:t>
+      </w:r>
+      <w:r>
+        <w:rPr>
+          <w:lang w:val="es-MX"/>
+        </w:rPr>
+        <w:t xml:space="preserve">15:00-19 </w:t>
+      </w:r>
+      <w:proofErr w:type="spellStart"/>
+      <w:r>
+        <w:rPr>
+          <w:lang w:val="es-MX"/>
+        </w:rPr>
+        <w:t>hrs</w:t>
+      </w:r>
+      <w:proofErr w:type="spellEnd"/>
     </w:p>
     <w:p>
       <w:pPr>
@@ -176,12 +259,22 @@
           <w:lang w:val="es-MX"/>
         </w:rPr>
       </w:pPr>
+      <w:bookmarkStart w:id="0" w:name="módulo-3-redacción-del-manuscrito"/>
+    </w:p>
+    <w:p>
+      <w:pPr>
+        <w:pStyle w:val="Ttulo4"/>
+        <w:rPr>
+          <w:u w:val="single"/>
+          <w:lang w:val="es-MX"/>
+        </w:rPr>
+      </w:pPr>
       <w:r>
         <w:rPr>
           <w:b/>
           <w:lang w:val="es-MX"/>
         </w:rPr>
-        <w:t>Módulo 2: Planificación de la Investigación</w:t>
+        <w:t>Módulo 3: Redacción del Manuscrito</w:t>
       </w:r>
     </w:p>
     <w:p>
@@ -196,7 +289,85 @@
         <w:rPr>
           <w:lang w:val="es-MX"/>
         </w:rPr>
-        <w:t>22 de agosto 2024: (Videoconferencia: 2.5 hrs): 16:00-18:30 hrs</w:t>
+        <w:t>7 de julio</w:t>
+      </w:r>
+      <w:r>
+        <w:rPr>
+          <w:lang w:val="es-MX"/>
+        </w:rPr>
+        <w:t xml:space="preserve"> 202</w:t>
+      </w:r>
+      <w:r>
+        <w:rPr>
+          <w:lang w:val="es-MX"/>
+        </w:rPr>
+        <w:t>5</w:t>
+      </w:r>
+      <w:r>
+        <w:rPr>
+          <w:lang w:val="es-MX"/>
+        </w:rPr>
+        <w:t xml:space="preserve"> </w:t>
+      </w:r>
+      <w:r>
+        <w:rPr>
+          <w:lang w:val="es-MX"/>
+        </w:rPr>
+        <w:t xml:space="preserve">(Videoconferencia: 4 </w:t>
+      </w:r>
+      <w:proofErr w:type="spellStart"/>
+      <w:r>
+        <w:rPr>
+          <w:lang w:val="es-MX"/>
+        </w:rPr>
+        <w:t>hrs</w:t>
+      </w:r>
+      <w:proofErr w:type="spellEnd"/>
+      <w:r>
+        <w:rPr>
+          <w:lang w:val="es-MX"/>
+        </w:rPr>
+        <w:t xml:space="preserve">): Horario: </w:t>
+      </w:r>
+      <w:r>
+        <w:rPr>
+          <w:lang w:val="es-MX"/>
+        </w:rPr>
+        <w:t xml:space="preserve">15:00-19 </w:t>
+      </w:r>
+      <w:proofErr w:type="spellStart"/>
+      <w:r>
+        <w:rPr>
+          <w:lang w:val="es-MX"/>
+        </w:rPr>
+        <w:t>hrs</w:t>
+      </w:r>
+      <w:proofErr w:type="spellEnd"/>
+    </w:p>
+    <w:p>
+      <w:pPr>
+        <w:pStyle w:val="Ttulo4"/>
+        <w:rPr>
+          <w:b/>
+          <w:lang w:val="es-MX"/>
+        </w:rPr>
+      </w:pPr>
+      <w:bookmarkStart w:id="1" w:name="módulo-4-publicación-y-revisión"/>
+      <w:bookmarkEnd w:id="0"/>
+    </w:p>
+    <w:p>
+      <w:pPr>
+        <w:pStyle w:val="Ttulo4"/>
+        <w:rPr>
+          <w:lang w:val="es-MX"/>
+        </w:rPr>
+      </w:pPr>
+      <w:r>
+        <w:rPr>
+          <w:b/>
+          <w:lang w:val="es-MX"/>
+        </w:rPr>
+        <w:t>Módulo 4: Publicación y Revisión</w:t>
       </w:r>
     </w:p>
     <w:p>
@@ -211,39 +382,85 @@
         <w:rPr>
           <w:lang w:val="es-MX"/>
         </w:rPr>
-        <w:t xml:space="preserve">26 de agosto 2024: (Soporte asincrónico en línea 1.5 hrs): </w:t>
-      </w:r>
-      <w:r>
-        <w:rPr>
-          <w:lang w:val="es-MX"/>
-        </w:rPr>
-        <w:t>17:00-18:30</w:t>
-      </w:r>
+        <w:t>8</w:t>
+      </w:r>
+      <w:r>
+        <w:rPr>
+          <w:lang w:val="es-MX"/>
+        </w:rPr>
+        <w:t xml:space="preserve"> de julio 2025 (Videoconferencia: 4 </w:t>
+      </w:r>
+      <w:proofErr w:type="spellStart"/>
+      <w:r>
+        <w:rPr>
+          <w:lang w:val="es-MX"/>
+        </w:rPr>
+        <w:t>hrs</w:t>
+      </w:r>
+      <w:proofErr w:type="spellEnd"/>
+      <w:r>
+        <w:rPr>
+          <w:lang w:val="es-MX"/>
+        </w:rPr>
+        <w:t xml:space="preserve">): Horario: </w:t>
+      </w:r>
+      <w:r>
+        <w:rPr>
+          <w:lang w:val="es-MX"/>
+        </w:rPr>
+        <w:t xml:space="preserve">15:00-19 </w:t>
+      </w:r>
+      <w:proofErr w:type="spellStart"/>
+      <w:r>
+        <w:rPr>
+          <w:lang w:val="es-MX"/>
+        </w:rPr>
+        <w:t>hrs</w:t>
+      </w:r>
+      <w:proofErr w:type="spellEnd"/>
+    </w:p>
+    <w:p>
+      <w:pPr>
+        <w:pStyle w:val="Compact"/>
+        <w:rPr>
+          <w:lang w:val="es-MX"/>
+        </w:rPr>
+      </w:pPr>
     </w:p>
     <w:p>
       <w:pPr>
         <w:pStyle w:val="Ttulo4"/>
         <w:rPr>
+          <w:lang w:val="es-MX"/>
+        </w:rPr>
+      </w:pPr>
+      <w:r>
+        <w:rPr>
           <w:b/>
           <w:lang w:val="es-MX"/>
         </w:rPr>
-      </w:pPr>
-      <w:bookmarkStart w:id="0" w:name="módulo-3-redacción-del-manuscrito"/>
-    </w:p>
-    <w:p>
-      <w:pPr>
-        <w:pStyle w:val="Ttulo4"/>
-        <w:rPr>
-          <w:u w:val="single"/>
-          <w:lang w:val="es-MX"/>
-        </w:rPr>
-      </w:pPr>
+        <w:t xml:space="preserve">Módulo </w:t>
+      </w:r>
       <w:r>
         <w:rPr>
           <w:b/>
           <w:lang w:val="es-MX"/>
         </w:rPr>
-        <w:t>Módulo 3: Redacción del Manuscrito</w:t>
+        <w:t>5</w:t>
+      </w:r>
+      <w:r>
+        <w:rPr>
+          <w:b/>
+          <w:lang w:val="es-MX"/>
+        </w:rPr>
+        <w:t xml:space="preserve">: </w:t>
+      </w:r>
+      <w:r>
+        <w:rPr>
+          <w:b/>
+          <w:lang w:val="es-MX"/>
+        </w:rPr>
+        <w:t>Evaluación final y conclusiones</w:t>
       </w:r>
     </w:p>
     <w:p>
@@ -258,145 +475,29 @@
         <w:rPr>
           <w:lang w:val="es-MX"/>
         </w:rPr>
-        <w:t>29 de agosto 2024 (Videoconferencia: 2.5 hrs)</w:t>
-      </w:r>
-      <w:r>
-        <w:rPr>
-          <w:lang w:val="es-MX"/>
-        </w:rPr>
-        <w:t>:</w:t>
-      </w:r>
-      <w:r>
-        <w:rPr>
-          <w:lang w:val="es-MX"/>
-        </w:rPr>
-        <w:t xml:space="preserve"> </w:t>
-      </w:r>
-      <w:r>
-        <w:rPr>
-          <w:lang w:val="es-MX"/>
-        </w:rPr>
-        <w:t>16:00-18:30 hrs</w:t>
-      </w:r>
-    </w:p>
-    <w:p>
-      <w:pPr>
-        <w:pStyle w:val="Textoindependiente"/>
-        <w:spacing w:before="0" w:after="0"/>
-        <w:rPr>
-          <w:lang w:val="es-MX"/>
-        </w:rPr>
-      </w:pPr>
-      <w:r>
-        <w:rPr>
-          <w:lang w:val="es-MX"/>
-        </w:rPr>
-        <w:t xml:space="preserve">2 de septiembre 2024 (Soporte asincrónico en línea </w:t>
-      </w:r>
-      <w:r>
-        <w:rPr>
-          <w:lang w:val="es-MX"/>
-        </w:rPr>
-        <w:t>1.5 hrs</w:t>
-      </w:r>
-      <w:r>
-        <w:rPr>
-          <w:lang w:val="es-MX"/>
-        </w:rPr>
-        <w:t>)</w:t>
-      </w:r>
-      <w:r>
-        <w:rPr>
-          <w:lang w:val="es-MX"/>
-        </w:rPr>
-        <w:t xml:space="preserve"> </w:t>
-      </w:r>
-      <w:r>
-        <w:rPr>
-          <w:lang w:val="es-MX"/>
-        </w:rPr>
-        <w:t>17:00-18:30</w:t>
-      </w:r>
-    </w:p>
-    <w:p>
-      <w:pPr>
-        <w:pStyle w:val="Ttulo4"/>
-        <w:rPr>
-          <w:b/>
-          <w:lang w:val="es-MX"/>
-        </w:rPr>
-      </w:pPr>
-      <w:bookmarkStart w:id="1" w:name="módulo-4-publicación-y-revisión"/>
-      <w:bookmarkEnd w:id="0"/>
-    </w:p>
-    <w:p>
-      <w:pPr>
-        <w:pStyle w:val="Ttulo4"/>
-        <w:rPr>
-          <w:lang w:val="es-MX"/>
-        </w:rPr>
-      </w:pPr>
-      <w:r>
-        <w:rPr>
-          <w:b/>
-          <w:lang w:val="es-MX"/>
-        </w:rPr>
-        <w:t>Módulo 4: Publicación y Revisión</w:t>
-      </w:r>
-    </w:p>
-    <w:p>
-      <w:pPr>
-        <w:pStyle w:val="Ttulo4"/>
-        <w:rPr>
-          <w:b/>
-          <w:lang w:val="es-MX"/>
-        </w:rPr>
-      </w:pPr>
-    </w:p>
-    <w:p>
-      <w:pPr>
-        <w:pStyle w:val="Textoindependiente"/>
-        <w:spacing w:before="0" w:after="0"/>
-        <w:rPr>
-          <w:lang w:val="es-MX"/>
-        </w:rPr>
-      </w:pPr>
-      <w:r>
-        <w:rPr>
-          <w:lang w:val="es-MX"/>
-        </w:rPr>
-        <w:t>5 de septiembre 2024 (Videoconferencia: 2.5 hrs)</w:t>
-      </w:r>
-      <w:r>
-        <w:rPr>
-          <w:lang w:val="es-MX"/>
-        </w:rPr>
-        <w:t>: 16:00-18:30 hrs</w:t>
-      </w:r>
-    </w:p>
-    <w:p>
-      <w:pPr>
-        <w:pStyle w:val="Textoindependiente"/>
-        <w:spacing w:before="0" w:after="0"/>
-        <w:rPr>
-          <w:lang w:val="es-MX"/>
-        </w:rPr>
-      </w:pPr>
-      <w:bookmarkStart w:id="2" w:name="_Hlk168321751"/>
-      <w:r>
-        <w:rPr>
-          <w:lang w:val="es-MX"/>
-        </w:rPr>
-        <w:t>9 de septiembre 2024 (Soporte asincrónico en línea 1.5 hrs)</w:t>
-      </w:r>
-      <w:r>
-        <w:rPr>
-          <w:lang w:val="es-MX"/>
-        </w:rPr>
-        <w:t>: 17:00-18:30</w:t>
-      </w:r>
-    </w:p>
-    <w:bookmarkEnd w:id="2"/>
+        <w:t xml:space="preserve">9 de julio 2025 (Videoconferencia: 4 </w:t>
+      </w:r>
+      <w:proofErr w:type="spellStart"/>
+      <w:r>
+        <w:rPr>
+          <w:lang w:val="es-MX"/>
+        </w:rPr>
+        <w:t>hrs</w:t>
+      </w:r>
+      <w:proofErr w:type="spellEnd"/>
+      <w:r>
+        <w:rPr>
+          <w:lang w:val="es-MX"/>
+        </w:rPr>
+        <w:t xml:space="preserve">): Horario: </w:t>
+      </w:r>
+      <w:r>
+        <w:rPr>
+          <w:lang w:val="es-MX"/>
+        </w:rPr>
+        <w:t>15:00-19 hrs</w:t>
+      </w:r>
+    </w:p>
     <w:p>
       <w:pPr>
         <w:pStyle w:val="Compact"/>
@@ -405,120 +506,11 @@
         </w:rPr>
       </w:pPr>
     </w:p>
-    <w:p>
-      <w:pPr>
-        <w:pStyle w:val="Ttulo4"/>
-        <w:rPr>
-          <w:lang w:val="es-MX"/>
-        </w:rPr>
-      </w:pPr>
-      <w:r>
-        <w:rPr>
-          <w:b/>
-          <w:lang w:val="es-MX"/>
-        </w:rPr>
-        <w:t xml:space="preserve">Módulo </w:t>
-      </w:r>
-      <w:r>
-        <w:rPr>
-          <w:b/>
-          <w:lang w:val="es-MX"/>
-        </w:rPr>
-        <w:t>5</w:t>
-      </w:r>
-      <w:r>
-        <w:rPr>
-          <w:b/>
-          <w:lang w:val="es-MX"/>
-        </w:rPr>
-        <w:t xml:space="preserve">: </w:t>
-      </w:r>
-      <w:r>
-        <w:rPr>
-          <w:b/>
-          <w:lang w:val="es-MX"/>
-        </w:rPr>
-        <w:t>Evaluación final y conclusiones</w:t>
-      </w:r>
-    </w:p>
-    <w:p>
-      <w:pPr>
-        <w:pStyle w:val="Textoindependiente"/>
-        <w:spacing w:before="0" w:after="0"/>
-        <w:rPr>
-          <w:lang w:val="es-MX"/>
-        </w:rPr>
-      </w:pPr>
-      <w:r>
-        <w:rPr>
-          <w:lang w:val="es-MX"/>
-        </w:rPr>
-        <w:t>12 de septiembre 2024 (Presencial:  3 hrs)</w:t>
-      </w:r>
-      <w:r>
-        <w:rPr>
-          <w:lang w:val="es-MX"/>
-        </w:rPr>
-        <w:t xml:space="preserve">: </w:t>
-      </w:r>
-      <w:r>
-        <w:rPr>
-          <w:lang w:val="es-MX"/>
-        </w:rPr>
-        <w:t>16:00-18:30 hrs</w:t>
-      </w:r>
-    </w:p>
-    <w:p>
-      <w:pPr>
-        <w:pStyle w:val="Textoindependiente"/>
-        <w:spacing w:before="0" w:after="0"/>
-        <w:rPr>
-          <w:lang w:val="es-MX"/>
-        </w:rPr>
-      </w:pPr>
-      <w:r>
-        <w:rPr>
-          <w:lang w:val="es-MX"/>
-        </w:rPr>
-        <w:t>17</w:t>
-      </w:r>
-      <w:r>
-        <w:rPr>
-          <w:lang w:val="es-MX"/>
-        </w:rPr>
-        <w:t xml:space="preserve"> de septiembre 2024 (Soporte asincrónico en línea 1</w:t>
-      </w:r>
-      <w:r>
-        <w:rPr>
-          <w:lang w:val="es-MX"/>
-        </w:rPr>
-        <w:t xml:space="preserve"> </w:t>
-      </w:r>
-      <w:r>
-        <w:rPr>
-          <w:lang w:val="es-MX"/>
-        </w:rPr>
-        <w:t>hrs)</w:t>
-      </w:r>
-      <w:r>
-        <w:rPr>
-          <w:lang w:val="es-MX"/>
-        </w:rPr>
-        <w:t>: 17:00-18:30</w:t>
-      </w:r>
-    </w:p>
-    <w:p>
-      <w:pPr>
-        <w:pStyle w:val="Compact"/>
-        <w:rPr>
-          <w:lang w:val="es-MX"/>
-        </w:rPr>
-      </w:pPr>
-    </w:p>
     <w:bookmarkEnd w:id="1"/>
     <w:p>
       <w:pPr>
         <w:rPr>
+          <w:u w:val="single"/>
           <w:lang w:val="es-MX"/>
         </w:rPr>
       </w:pPr>
@@ -534,7 +526,7 @@
 </file>
 
 <file path=word/numbering.xml><?xml version="1.0" encoding="utf-8"?>
-<w:numbering xmlns:wpc="http://schemas.microsoft.com/office/word/2010/wordprocessingCanvas" xmlns:cx="http://schemas.microsoft.com/office/drawing/2014/chartex" xmlns:cx1="http://schemas.microsoft.com/office/drawing/2015/9/8/chartex" xmlns:cx2="http://schemas.microsoft.com/office/drawing/2015/10/21/chartex" xmlns:cx3="http://schemas.microsoft.com/office/drawing/2016/5/9/chartex" xmlns:cx4="http://schemas.microsoft.com/office/drawing/2016/5/10/chartex" xmlns:cx5="http://schemas.microsoft.com/office/drawing/2016/5/11/chartex" xmlns:cx6="http://schemas.microsoft.com/office/drawing/2016/5/12/chartex" xmlns:cx7="http://schemas.microsoft.com/office/drawing/2016/5/13/chartex" xmlns:cx8="http://schemas.microsoft.com/office/drawing/2016/5/14/chartex" xmlns:mc="http://schemas.openxmlformats.org/markup-compatibility/2006" xmlns:aink="http://schemas.microsoft.com/office/drawing/2016/ink" xmlns:am3d="http://schemas.microsoft.com/office/drawing/2017/model3d" xmlns:o="urn:schemas-microsoft-com:office:office" xmlns:oel="http://schemas.microsoft.com/office/2019/extlst" xmlns:r="http://schemas.openxmlformats.org/officeDocument/2006/relationships" xmlns:m="http://schemas.openxmlformats.org/officeDocument/2006/math" xmlns:v="urn:schemas-microsoft-com:vml" xmlns:wp14="http://schemas.microsoft.com/office/word/2010/wordprocessingDrawing" xmlns:wp="http://schemas.openxmlformats.org/drawingml/2006/wordprocessingDrawing" xmlns:w10="urn:schemas-microsoft-com:office:word" xmlns:w="http://schemas.openxmlformats.org/wordprocessingml/2006/main" xmlns:w14="http://schemas.microsoft.com/office/word/2010/wordml" xmlns:w15="http://schemas.microsoft.com/office/word/2012/wordml" xmlns:w16cex="http://schemas.microsoft.com/office/word/2018/wordml/cex" xmlns:w16cid="http://schemas.microsoft.com/office/word/2016/wordml/cid" xmlns:w16="http://schemas.microsoft.com/office/word/2018/wordml" xmlns:w16du="http://schemas.microsoft.com/office/word/2023/wordml/word16du" xmlns:w16sdtdh="http://schemas.microsoft.com/office/word/2020/wordml/sdtdatahash" xmlns:w16se="http://schemas.microsoft.com/office/word/2015/wordml/symex" xmlns:wpg="http://schemas.microsoft.com/office/word/2010/wordprocessingGroup" xmlns:wpi="http://schemas.microsoft.com/office/word/2010/wordprocessingInk" xmlns:wne="http://schemas.microsoft.com/office/word/2006/wordml" xmlns:wps="http://schemas.microsoft.com/office/word/2010/wordprocessingShape" mc:Ignorable="w14 w15 w16se w16cid w16 w16cex w16sdtdh w16du wp14">
+<w:numbering xmlns:wpc="http://schemas.microsoft.com/office/word/2010/wordprocessingCanvas" xmlns:cx="http://schemas.microsoft.com/office/drawing/2014/chartex" xmlns:cx1="http://schemas.microsoft.com/office/drawing/2015/9/8/chartex" xmlns:cx2="http://schemas.microsoft.com/office/drawing/2015/10/21/chartex" xmlns:cx3="http://schemas.microsoft.com/office/drawing/2016/5/9/chartex" xmlns:cx4="http://schemas.microsoft.com/office/drawing/2016/5/10/chartex" xmlns:cx5="http://schemas.microsoft.com/office/drawing/2016/5/11/chartex" xmlns:cx6="http://schemas.microsoft.com/office/drawing/2016/5/12/chartex" xmlns:cx7="http://schemas.microsoft.com/office/drawing/2016/5/13/chartex" xmlns:cx8="http://schemas.microsoft.com/office/drawing/2016/5/14/chartex" xmlns:mc="http://schemas.openxmlformats.org/markup-compatibility/2006" xmlns:aink="http://schemas.microsoft.com/office/drawing/2016/ink" xmlns:am3d="http://schemas.microsoft.com/office/drawing/2017/model3d" xmlns:o="urn:schemas-microsoft-com:office:office" xmlns:oel="http://schemas.microsoft.com/office/2019/extlst" xmlns:r="http://schemas.openxmlformats.org/officeDocument/2006/relationships" xmlns:m="http://schemas.openxmlformats.org/officeDocument/2006/math" xmlns:v="urn:schemas-microsoft-com:vml" xmlns:wp14="http://schemas.microsoft.com/office/word/2010/wordprocessingDrawing" xmlns:wp="http://schemas.openxmlformats.org/drawingml/2006/wordprocessingDrawing" xmlns:w10="urn:schemas-microsoft-com:office:word" xmlns:w="http://schemas.openxmlformats.org/wordprocessingml/2006/main" xmlns:w14="http://schemas.microsoft.com/office/word/2010/wordml" xmlns:w15="http://schemas.microsoft.com/office/word/2012/wordml" xmlns:w16cex="http://schemas.microsoft.com/office/word/2018/wordml/cex" xmlns:w16cid="http://schemas.microsoft.com/office/word/2016/wordml/cid" xmlns:w16="http://schemas.microsoft.com/office/word/2018/wordml" xmlns:w16du="http://schemas.microsoft.com/office/word/2023/wordml/word16du" xmlns:w16sdtdh="http://schemas.microsoft.com/office/word/2020/wordml/sdtdatahash" xmlns:w16sdtfl="http://schemas.microsoft.com/office/word/2024/wordml/sdtformatlock" xmlns:w16se="http://schemas.microsoft.com/office/word/2015/wordml/symex" xmlns:wpg="http://schemas.microsoft.com/office/word/2010/wordprocessingGroup" xmlns:wpi="http://schemas.microsoft.com/office/word/2010/wordprocessingInk" xmlns:wne="http://schemas.microsoft.com/office/word/2006/wordml" xmlns:wps="http://schemas.microsoft.com/office/word/2010/wordprocessingShape" mc:Ignorable="w14 w15 w16se w16cid w16 w16cex w16sdtdh w16sdtfl w16du wp14">
   <w:abstractNum w:abstractNumId="0" w15:restartNumberingAfterBreak="0">
     <w:nsid w:val="0000A991"/>
     <w:multiLevelType w:val="multilevel"/>
@@ -619,7 +611,7 @@
 </file>
 
 <file path=word/styles.xml><?xml version="1.0" encoding="utf-8"?>
-<w:styles xmlns:mc="http://schemas.openxmlformats.org/markup-compatibility/2006" xmlns:r="http://schemas.openxmlformats.org/officeDocument/2006/relationships" xmlns:w="http://schemas.openxmlformats.org/wordprocessingml/2006/main" xmlns:w14="http://schemas.microsoft.com/office/word/2010/wordml" xmlns:w15="http://schemas.microsoft.com/office/word/2012/wordml" xmlns:w16cex="http://schemas.microsoft.com/office/word/2018/wordml/cex" xmlns:w16cid="http://schemas.microsoft.com/office/word/2016/wordml/cid" xmlns:w16="http://schemas.microsoft.com/office/word/2018/wordml" xmlns:w16du="http://schemas.microsoft.com/office/word/2023/wordml/word16du" xmlns:w16sdtdh="http://schemas.microsoft.com/office/word/2020/wordml/sdtdatahash" xmlns:w16se="http://schemas.microsoft.com/office/word/2015/wordml/symex" mc:Ignorable="w14 w15 w16se w16cid w16 w16cex w16sdtdh w16du">
+<w:styles xmlns:mc="http://schemas.openxmlformats.org/markup-compatibility/2006" xmlns:r="http://schemas.openxmlformats.org/officeDocument/2006/relationships" xmlns:w="http://schemas.openxmlformats.org/wordprocessingml/2006/main" xmlns:w14="http://schemas.microsoft.com/office/word/2010/wordml" xmlns:w15="http://schemas.microsoft.com/office/word/2012/wordml" xmlns:w16cex="http://schemas.microsoft.com/office/word/2018/wordml/cex" xmlns:w16cid="http://schemas.microsoft.com/office/word/2016/wordml/cid" xmlns:w16="http://schemas.microsoft.com/office/word/2018/wordml" xmlns:w16du="http://schemas.microsoft.com/office/word/2023/wordml/word16du" xmlns:w16sdtdh="http://schemas.microsoft.com/office/word/2020/wordml/sdtdatahash" xmlns:w16sdtfl="http://schemas.microsoft.com/office/word/2024/wordml/sdtformatlock" xmlns:w16se="http://schemas.microsoft.com/office/word/2015/wordml/symex" mc:Ignorable="w14 w15 w16se w16cid w16 w16cex w16sdtdh w16sdtfl w16du">
   <w:docDefaults>
     <w:rPrDefault>
       <w:rPr>
